--- a/CSU33012/Task 2 - Biography of a Software Engineer/CSU33012 - Biography of a Software Engineer.docx
+++ b/CSU33012/Task 2 - Biography of a Software Engineer/CSU33012 - Biography of a Software Engineer.docx
@@ -328,7 +328,7 @@
           <w:szCs w:val="24"/>
           <w:rtl w:val="0"/>
         </w:rPr>
-        <w:t xml:space="preserve">protect the modification</w:t>
+        <w:t xml:space="preserve">protect modification</w:t>
       </w:r>
       <w:r>
         <w:rPr>
